--- a/平松/特許.docx
+++ b/平松/特許.docx
@@ -65,11 +65,6 @@
       </w:r>
     </w:p>
     <w:p>
-      <w:pPr>
-        <w:rPr>
-          <w:rFonts w:hint="eastAsia"/>
-        </w:rPr>
-      </w:pPr>
       <w:r>
         <w:rPr>
           <w:rFonts w:hint="eastAsia"/>
@@ -127,13 +122,7 @@
         <w:rPr>
           <w:rFonts w:hint="eastAsia"/>
         </w:rPr>
-        <w:t xml:space="preserve">　　　　　ＮＧ→　拒絶理由通知書</w:t>
-      </w:r>
-      <w:r>
-        <w:rPr>
-          <w:rFonts w:hint="eastAsia"/>
-        </w:rPr>
-        <w:t>／拒絶査定</w:t>
+        <w:t xml:space="preserve">　　　　　ＮＧ→　拒絶理由通知書／拒絶査定</w:t>
       </w:r>
     </w:p>
     <w:p>
@@ -175,11 +164,6 @@
       </w:r>
     </w:p>
     <w:p>
-      <w:pPr>
-        <w:rPr>
-          <w:rFonts w:hint="eastAsia"/>
-        </w:rPr>
-      </w:pPr>
       <w:r>
         <w:rPr>
           <w:rFonts w:hint="eastAsia"/>
@@ -187,15 +171,9 @@
         <w:t xml:space="preserve">　特許権の存続は出願日から２０年間。</w:t>
       </w:r>
     </w:p>
-    <w:p>
-      <w:pPr>
-        <w:rPr>
-          <w:rFonts w:hint="eastAsia"/>
-        </w:rPr>
-      </w:pPr>
-    </w:p>
-    <w:p>
-      <w:hyperlink r:id="rId5" w:history="1">
+    <w:p/>
+    <w:p>
+      <w:hyperlink r:id="rId7" w:history="1">
         <w:r>
           <w:rPr>
             <w:rStyle w:val="a3"/>
@@ -206,98 +184,45 @@
     </w:p>
     <w:p/>
     <w:p>
-      <w:hyperlink r:id="rId6" w:history="1">
-        <w:r>
-          <w:rPr>
-            <w:rStyle w:val="a3"/>
-          </w:rPr>
-          <w:t>https://w</w:t>
-        </w:r>
-        <w:r>
-          <w:rPr>
-            <w:rStyle w:val="a3"/>
-          </w:rPr>
-          <w:t>w</w:t>
-        </w:r>
-        <w:r>
-          <w:rPr>
-            <w:rStyle w:val="a3"/>
-          </w:rPr>
-          <w:t>w.jpo.go.jp/system/laws/rule/guideline/patent/tukujitu_kijun/document/index/03_0202bm.pdf</w:t>
-        </w:r>
-      </w:hyperlink>
-    </w:p>
-    <w:p/>
-    <w:p>
-      <w:hyperlink r:id="rId7" w:history="1">
-        <w:r>
-          <w:rPr>
-            <w:rStyle w:val="a3"/>
-          </w:rPr>
-          <w:t>http://www.ctk.ne.jp/~m</w:t>
-        </w:r>
-        <w:r>
-          <w:rPr>
-            <w:rStyle w:val="a3"/>
-          </w:rPr>
-          <w:t>-</w:t>
-        </w:r>
-        <w:r>
-          <w:rPr>
-            <w:rStyle w:val="a3"/>
-          </w:rPr>
-          <w:t>stage/keisangame.htm</w:t>
-        </w:r>
-      </w:hyperlink>
-    </w:p>
-    <w:p/>
-    <w:p>
       <w:hyperlink r:id="rId8" w:history="1">
         <w:r>
           <w:rPr>
             <w:rStyle w:val="a3"/>
           </w:rPr>
-          <w:t>http://equ</w:t>
-        </w:r>
-        <w:r>
-          <w:rPr>
-            <w:rStyle w:val="a3"/>
-          </w:rPr>
-          <w:t>a</w:t>
-        </w:r>
-        <w:r>
-          <w:rPr>
-            <w:rStyle w:val="a3"/>
-          </w:rPr>
-          <w:t>lcard.co.jp/</w:t>
+          <w:t>https://www.jpo.go.jp/system/laws/rule/guideline/patent/tukujitu_kijun/document/index/03_0202bm.pdf</w:t>
         </w:r>
       </w:hyperlink>
     </w:p>
     <w:p/>
     <w:p>
-      <w:pPr>
-        <w:rPr>
-          <w:rFonts w:hint="eastAsia"/>
-        </w:rPr>
-      </w:pPr>
       <w:hyperlink r:id="rId9" w:history="1">
         <w:r>
           <w:rPr>
             <w:rStyle w:val="a3"/>
           </w:rPr>
-          <w:t>https://elaws.e-</w:t>
+          <w:t>http://www.ctk.ne.jp/~m-stage/keisangame.htm</w:t>
         </w:r>
+      </w:hyperlink>
+    </w:p>
+    <w:p/>
+    <w:p>
+      <w:hyperlink r:id="rId10" w:history="1">
         <w:r>
           <w:rPr>
             <w:rStyle w:val="a3"/>
           </w:rPr>
-          <w:t>g</w:t>
+          <w:t>http://equalcard.co.jp/</w:t>
         </w:r>
+      </w:hyperlink>
+    </w:p>
+    <w:p/>
+    <w:p>
+      <w:hyperlink r:id="rId11" w:history="1">
         <w:r>
           <w:rPr>
             <w:rStyle w:val="a3"/>
           </w:rPr>
-          <w:t>ov.go.jp/document?lawid=334AC0000000121</w:t>
+          <w:t>https://elaws.e-gov.go.jp/document?lawid=334AC0000000121</w:t>
         </w:r>
       </w:hyperlink>
     </w:p>
@@ -309,6 +234,44 @@
     </w:sectPr>
   </w:body>
 </w:document>
+</file>
+
+<file path=word/endnotes.xml><?xml version="1.0" encoding="utf-8"?>
+<w:endnotes xmlns:wpc="http://schemas.microsoft.com/office/word/2010/wordprocessingCanvas" xmlns:cx="http://schemas.microsoft.com/office/drawing/2014/chartex" xmlns:cx1="http://schemas.microsoft.com/office/drawing/2015/9/8/chartex" xmlns:cx2="http://schemas.microsoft.com/office/drawing/2015/10/21/chartex" xmlns:cx3="http://schemas.microsoft.com/office/drawing/2016/5/9/chartex" xmlns:cx4="http://schemas.microsoft.com/office/drawing/2016/5/10/chartex" xmlns:cx5="http://schemas.microsoft.com/office/drawing/2016/5/11/chartex" xmlns:cx6="http://schemas.microsoft.com/office/drawing/2016/5/12/chartex" xmlns:cx7="http://schemas.microsoft.com/office/drawing/2016/5/13/chartex" xmlns:cx8="http://schemas.microsoft.com/office/drawing/2016/5/14/chartex" xmlns:mc="http://schemas.openxmlformats.org/markup-compatibility/2006" xmlns:aink="http://schemas.microsoft.com/office/drawing/2016/ink" xmlns:am3d="http://schemas.microsoft.com/office/drawing/2017/model3d" xmlns:o="urn:schemas-microsoft-com:office:office" xmlns:oel="http://schemas.microsoft.com/office/2019/extlst" xmlns:r="http://schemas.openxmlformats.org/officeDocument/2006/relationships" xmlns:m="http://schemas.openxmlformats.org/officeDocument/2006/math" xmlns:v="urn:schemas-microsoft-com:vml" xmlns:wp14="http://schemas.microsoft.com/office/word/2010/wordprocessingDrawing" xmlns:wp="http://schemas.openxmlformats.org/drawingml/2006/wordprocessingDrawing" xmlns:w10="urn:schemas-microsoft-com:office:word" xmlns:w="http://schemas.openxmlformats.org/wordprocessingml/2006/main" xmlns:w14="http://schemas.microsoft.com/office/word/2010/wordml" xmlns:w15="http://schemas.microsoft.com/office/word/2012/wordml" xmlns:w16cex="http://schemas.microsoft.com/office/word/2018/wordml/cex" xmlns:w16cid="http://schemas.microsoft.com/office/word/2016/wordml/cid" xmlns:w16="http://schemas.microsoft.com/office/word/2018/wordml" xmlns:w16sdtdh="http://schemas.microsoft.com/office/word/2020/wordml/sdtdatahash" xmlns:w16se="http://schemas.microsoft.com/office/word/2015/wordml/symex" xmlns:wpg="http://schemas.microsoft.com/office/word/2010/wordprocessingGroup" xmlns:wpi="http://schemas.microsoft.com/office/word/2010/wordprocessingInk" xmlns:wne="http://schemas.microsoft.com/office/word/2006/wordml" xmlns:wps="http://schemas.microsoft.com/office/word/2010/wordprocessingShape" mc:Ignorable="w14 w15 w16se w16cid w16 w16cex w16sdtdh wp14">
+  <w:endnote w:type="separator" w:id="-1">
+    <w:p>
+      <w:r>
+        <w:separator/>
+      </w:r>
+    </w:p>
+  </w:endnote>
+  <w:endnote w:type="continuationSeparator" w:id="0">
+    <w:p>
+      <w:r>
+        <w:continuationSeparator/>
+      </w:r>
+    </w:p>
+  </w:endnote>
+</w:endnotes>
+</file>
+
+<file path=word/footnotes.xml><?xml version="1.0" encoding="utf-8"?>
+<w:footnotes xmlns:wpc="http://schemas.microsoft.com/office/word/2010/wordprocessingCanvas" xmlns:cx="http://schemas.microsoft.com/office/drawing/2014/chartex" xmlns:cx1="http://schemas.microsoft.com/office/drawing/2015/9/8/chartex" xmlns:cx2="http://schemas.microsoft.com/office/drawing/2015/10/21/chartex" xmlns:cx3="http://schemas.microsoft.com/office/drawing/2016/5/9/chartex" xmlns:cx4="http://schemas.microsoft.com/office/drawing/2016/5/10/chartex" xmlns:cx5="http://schemas.microsoft.com/office/drawing/2016/5/11/chartex" xmlns:cx6="http://schemas.microsoft.com/office/drawing/2016/5/12/chartex" xmlns:cx7="http://schemas.microsoft.com/office/drawing/2016/5/13/chartex" xmlns:cx8="http://schemas.microsoft.com/office/drawing/2016/5/14/chartex" xmlns:mc="http://schemas.openxmlformats.org/markup-compatibility/2006" xmlns:aink="http://schemas.microsoft.com/office/drawing/2016/ink" xmlns:am3d="http://schemas.microsoft.com/office/drawing/2017/model3d" xmlns:o="urn:schemas-microsoft-com:office:office" xmlns:oel="http://schemas.microsoft.com/office/2019/extlst" xmlns:r="http://schemas.openxmlformats.org/officeDocument/2006/relationships" xmlns:m="http://schemas.openxmlformats.org/officeDocument/2006/math" xmlns:v="urn:schemas-microsoft-com:vml" xmlns:wp14="http://schemas.microsoft.com/office/word/2010/wordprocessingDrawing" xmlns:wp="http://schemas.openxmlformats.org/drawingml/2006/wordprocessingDrawing" xmlns:w10="urn:schemas-microsoft-com:office:word" xmlns:w="http://schemas.openxmlformats.org/wordprocessingml/2006/main" xmlns:w14="http://schemas.microsoft.com/office/word/2010/wordml" xmlns:w15="http://schemas.microsoft.com/office/word/2012/wordml" xmlns:w16cex="http://schemas.microsoft.com/office/word/2018/wordml/cex" xmlns:w16cid="http://schemas.microsoft.com/office/word/2016/wordml/cid" xmlns:w16="http://schemas.microsoft.com/office/word/2018/wordml" xmlns:w16sdtdh="http://schemas.microsoft.com/office/word/2020/wordml/sdtdatahash" xmlns:w16se="http://schemas.microsoft.com/office/word/2015/wordml/symex" xmlns:wpg="http://schemas.microsoft.com/office/word/2010/wordprocessingGroup" xmlns:wpi="http://schemas.microsoft.com/office/word/2010/wordprocessingInk" xmlns:wne="http://schemas.microsoft.com/office/word/2006/wordml" xmlns:wps="http://schemas.microsoft.com/office/word/2010/wordprocessingShape" mc:Ignorable="w14 w15 w16se w16cid w16 w16cex w16sdtdh wp14">
+  <w:footnote w:type="separator" w:id="-1">
+    <w:p>
+      <w:r>
+        <w:separator/>
+      </w:r>
+    </w:p>
+  </w:footnote>
+  <w:footnote w:type="continuationSeparator" w:id="0">
+    <w:p>
+      <w:r>
+        <w:continuationSeparator/>
+      </w:r>
+    </w:p>
+  </w:footnote>
+</w:footnotes>
 </file>
 
 <file path=word/styles.xml><?xml version="1.0" encoding="utf-8"?>
@@ -773,6 +736,50 @@
       <w:u w:val="single"/>
     </w:rPr>
   </w:style>
+  <w:style w:type="paragraph" w:styleId="a6">
+    <w:name w:val="header"/>
+    <w:basedOn w:val="a"/>
+    <w:link w:val="a7"/>
+    <w:uiPriority w:val="99"/>
+    <w:unhideWhenUsed/>
+    <w:rsid w:val="00F73212"/>
+    <w:pPr>
+      <w:tabs>
+        <w:tab w:val="center" w:pos="4252"/>
+        <w:tab w:val="right" w:pos="8504"/>
+      </w:tabs>
+      <w:snapToGrid w:val="0"/>
+    </w:pPr>
+  </w:style>
+  <w:style w:type="character" w:customStyle="1" w:styleId="a7">
+    <w:name w:val="ヘッダー (文字)"/>
+    <w:basedOn w:val="a0"/>
+    <w:link w:val="a6"/>
+    <w:uiPriority w:val="99"/>
+    <w:rsid w:val="00F73212"/>
+  </w:style>
+  <w:style w:type="paragraph" w:styleId="a8">
+    <w:name w:val="footer"/>
+    <w:basedOn w:val="a"/>
+    <w:link w:val="a9"/>
+    <w:uiPriority w:val="99"/>
+    <w:unhideWhenUsed/>
+    <w:rsid w:val="00F73212"/>
+    <w:pPr>
+      <w:tabs>
+        <w:tab w:val="center" w:pos="4252"/>
+        <w:tab w:val="right" w:pos="8504"/>
+      </w:tabs>
+      <w:snapToGrid w:val="0"/>
+    </w:pPr>
+  </w:style>
+  <w:style w:type="character" w:customStyle="1" w:styleId="a9">
+    <w:name w:val="フッター (文字)"/>
+    <w:basedOn w:val="a0"/>
+    <w:link w:val="a8"/>
+    <w:uiPriority w:val="99"/>
+    <w:rsid w:val="00F73212"/>
+  </w:style>
 </w:styles>
 </file>
 
